--- a/code/CoverLetter-Max.docx
+++ b/code/CoverLetter-Max.docx
@@ -94,16 +94,16 @@
       <w:pPr>
         <w:spacing w:line="360" w:lineRule="auto"/>
       </w:pPr>
-      <w:proofErr w:type="spellStart"/>
-      <w:r>
-        <w:t>company_name</w:t>
-      </w:r>
-      <w:proofErr w:type="spellEnd"/>
-    </w:p>
-    <w:p>
-      <w:pPr>
-        <w:spacing w:line="360" w:lineRule="auto"/>
-      </w:pPr>
+      <w:r>
+        <w:t>COMPANYTEAM</w:t>
+      </w:r>
+    </w:p>
+    <w:p>
+      <w:pPr>
+        <w:spacing w:line="360" w:lineRule="auto"/>
+      </w:pPr>
+      <w:bookmarkStart w:id="0" w:name="_GoBack"/>
+      <w:bookmarkEnd w:id="0"/>
     </w:p>
     <w:p>
       <w:pPr>
@@ -115,11 +115,9 @@
       <w:r>
         <w:t xml:space="preserve">Dear </w:t>
       </w:r>
-      <w:proofErr w:type="spellStart"/>
-      <w:r>
-        <w:t>company_name</w:t>
-      </w:r>
-      <w:proofErr w:type="spellEnd"/>
+      <w:r>
+        <w:t>COMPANYNAME</w:t>
+      </w:r>
       <w:r>
         <w:t xml:space="preserve"> Team</w:t>
       </w:r>
@@ -132,18 +130,29 @@
         <w:spacing w:line="360" w:lineRule="auto"/>
       </w:pPr>
       <w:r>
-        <w:t>Coming off as an enlightening data analyst intern</w:t>
-      </w:r>
-      <w:bookmarkStart w:id="0" w:name="_GoBack"/>
-      <w:bookmarkEnd w:id="0"/>
-      <w:r>
-        <w:t xml:space="preserve">ship, I was excited when I found your new opening for a data analyst. As an IT student, and later as a data analyst intern, I’ve learned and developed my software, data science, and statistical analysis skills, and I know I have what it takes to be a great addition to the team at </w:t>
-      </w:r>
-      <w:proofErr w:type="spellStart"/>
-      <w:r>
-        <w:t>company_name</w:t>
-      </w:r>
-      <w:proofErr w:type="spellEnd"/>
+        <w:t xml:space="preserve">Coming off as an enlightening </w:t>
+      </w:r>
+      <w:r>
+        <w:t>marketing data analyst</w:t>
+      </w:r>
+      <w:r>
+        <w:t xml:space="preserve"> internship, I was excited when I found your new opening for </w:t>
+      </w:r>
+      <w:r>
+        <w:t>a JOBPOSITION</w:t>
+      </w:r>
+      <w:r>
+        <w:t xml:space="preserve">. As an IT student, and later as a </w:t>
+      </w:r>
+      <w:r>
+        <w:t>data analyst</w:t>
+      </w:r>
+      <w:r>
+        <w:t xml:space="preserve"> intern, I’ve learned and developed my software, data science, and statistical analysis skills, and I know I have what it takes to be a great addition to the team at </w:t>
+      </w:r>
+      <w:r>
+        <w:t>COMPANYNAME</w:t>
+      </w:r>
       <w:r>
         <w:t>.</w:t>
       </w:r>
@@ -198,7 +207,7 @@
         <w:spacing w:line="360" w:lineRule="auto"/>
       </w:pPr>
       <w:r>
-        <w:t>Developed the social media automation tool, reducing time on repetitive tasks.</w:t>
+        <w:t>Developed the social media automation tool, reducing time on repetitive tasks</w:t>
       </w:r>
     </w:p>
     <w:p>
@@ -210,7 +219,7 @@
         <w:spacing w:line="360" w:lineRule="auto"/>
       </w:pPr>
       <w:r>
-        <w:t>Deriving the business opportunities from conducting social media post analysis.</w:t>
+        <w:t>Deriving the business opportunities from conducting social media post analysis</w:t>
       </w:r>
     </w:p>
     <w:p>
@@ -223,7 +232,7 @@
       </w:pPr>
       <w:bookmarkStart w:id="1" w:name="_Hlk60478309"/>
       <w:r>
-        <w:t>Optimized SQL scripts, saving resources and improving performance to users.</w:t>
+        <w:t>Optimized SQL scripts, saving resources and improving performance to users</w:t>
       </w:r>
       <w:bookmarkEnd w:id="1"/>
     </w:p>
@@ -242,7 +251,7 @@
         <w:t>business</w:t>
       </w:r>
       <w:r>
-        <w:t xml:space="preserve"> needs.</w:t>
+        <w:t xml:space="preserve"> needs</w:t>
       </w:r>
     </w:p>
     <w:p>
@@ -266,10 +275,13 @@
         <w:t xml:space="preserve"> insights</w:t>
       </w:r>
       <w:r>
-        <w:t xml:space="preserve"> to marketing department</w:t>
-      </w:r>
-      <w:r>
-        <w:t>.</w:t>
+        <w:t xml:space="preserve"> to </w:t>
+      </w:r>
+      <w:r>
+        <w:t xml:space="preserve">the </w:t>
+      </w:r>
+      <w:r>
+        <w:t>marketing department</w:t>
       </w:r>
     </w:p>
     <w:p>
@@ -296,7 +308,10 @@
         <w:spacing w:line="360" w:lineRule="auto"/>
       </w:pPr>
       <w:r>
-        <w:t>Proficient in Python programming language to do data analysis</w:t>
+        <w:t xml:space="preserve">Proficient in Python programming language to do data </w:t>
+      </w:r>
+      <w:r>
+        <w:t>analysis</w:t>
       </w:r>
     </w:p>
     <w:p>
@@ -311,6 +326,9 @@
       <w:r>
         <w:t>Being able to work with Tableau to perform ad-hoc analysis and build dashboard</w:t>
       </w:r>
+      <w:r>
+        <w:t>s</w:t>
+      </w:r>
     </w:p>
     <w:p>
       <w:pPr>
@@ -359,7 +377,13 @@
         <w:t>d</w:t>
       </w:r>
       <w:r>
-        <w:t>, whether it’s simple data entry or complicated business logic calculation. If you give me the chance to interview for the data analyst job, I’m certain you won’t be disappointed.</w:t>
+        <w:t xml:space="preserve">, whether it’s simple data entry or complicated business logic calculation. If you give me the chance to interview for the </w:t>
+      </w:r>
+      <w:r>
+        <w:t>data-related</w:t>
+      </w:r>
+      <w:r>
+        <w:t xml:space="preserve"> job, I’m certain you won’t be disappointed.</w:t>
       </w:r>
     </w:p>
     <w:p>
@@ -369,11 +393,9 @@
       <w:r>
         <w:t xml:space="preserve">I eagerly welcome the chance to discuss the upcoming projects and plans of </w:t>
       </w:r>
-      <w:proofErr w:type="spellStart"/>
-      <w:r>
-        <w:t>company_name</w:t>
-      </w:r>
-      <w:proofErr w:type="spellEnd"/>
+      <w:r>
+        <w:t>your team</w:t>
+      </w:r>
       <w:r>
         <w:t xml:space="preserve">, as well as to share with you how my past wins at </w:t>
       </w:r>
@@ -381,13 +403,11 @@
         <w:t>my previous interns</w:t>
       </w:r>
       <w:r>
-        <w:t xml:space="preserve"> can easily translate to data-driven insights and deliver value to </w:t>
-      </w:r>
-      <w:proofErr w:type="spellStart"/>
-      <w:r>
-        <w:t>company_name</w:t>
-      </w:r>
-      <w:proofErr w:type="spellEnd"/>
+        <w:t xml:space="preserve"> can translate to data-driven insights and deliver value to </w:t>
+      </w:r>
+      <w:r>
+        <w:t>COMPANYNAME</w:t>
+      </w:r>
       <w:r>
         <w:t>.</w:t>
       </w:r>
@@ -426,13 +446,17 @@
         <w:spacing w:line="360" w:lineRule="auto"/>
       </w:pPr>
       <w:r>
-        <w:t xml:space="preserve">P.S. If you have time for a Zoom meeting, I’d love sitting down with you and discussing how I could bring my knowledge to </w:t>
-      </w:r>
-      <w:proofErr w:type="spellStart"/>
-      <w:r>
-        <w:t>company_name</w:t>
-      </w:r>
-      <w:proofErr w:type="spellEnd"/>
+        <w:t xml:space="preserve">P.S. If you have time for a Zoom meeting, I’d love </w:t>
+      </w:r>
+      <w:r>
+        <w:t>to sit</w:t>
+      </w:r>
+      <w:r>
+        <w:t xml:space="preserve"> down with you and discussing how I could bring my knowledge to </w:t>
+      </w:r>
+      <w:r>
+        <w:t>COMPANYNAME</w:t>
+      </w:r>
       <w:r>
         <w:t>.</w:t>
       </w:r>
